--- a/Nirho/reportes/reporteRYS.docx
+++ b/Nirho/reportes/reporteRYS.docx
@@ -367,7 +367,14 @@
                 <w:b/>
                 <w:sz w:val="20"/>
               </w:rPr>
-              <w:t>Disponibilidad:</w:t>
+              <w:t>Estado</w:t>
+            </w:r>
+            <w:r>
+              <w:rPr>
+                <w:b/>
+                <w:sz w:val="20"/>
+              </w:rPr>
+              <w:t>:</w:t>
             </w:r>
           </w:p>
         </w:tc>
@@ -404,7 +411,7 @@
                 <w:b/>
                 <w:sz w:val="20"/>
               </w:rPr>
-              <w:t>Estado:</w:t>
+              <w:t>Situación:</w:t>
             </w:r>
           </w:p>
         </w:tc>
@@ -430,33 +437,87 @@
           <w:tcPr>
             <w:tcW w:w="1618" w:type="dxa"/>
           </w:tcPr>
-          <w:p>
-            <w:pPr>
-              <w:rPr>
-                <w:b/>
-                <w:sz w:val="20"/>
-              </w:rPr>
-            </w:pPr>
-            <w:r>
-              <w:rPr>
-                <w:b/>
-                <w:sz w:val="20"/>
-              </w:rPr>
-              <w:t>Perfil:</w:t>
-            </w:r>
-          </w:p>
+          <w:p/>
         </w:tc>
         <w:tc>
           <w:tcPr>
             <w:tcW w:w="2409" w:type="dxa"/>
           </w:tcPr>
-          <w:p>
-            <w:pPr>
-              <w:rPr>
-                <w:sz w:val="20"/>
-              </w:rPr>
-            </w:pPr>
-          </w:p>
+          <w:p/>
+        </w:tc>
+      </w:tr>
+      <w:tr>
+        <w:trPr>
+          <w:trHeight w:val="178"/>
+        </w:trPr>
+        <w:tc>
+          <w:tcPr>
+            <w:tcW w:w="2374" w:type="dxa"/>
+          </w:tcPr>
+          <w:p/>
+        </w:tc>
+        <w:tc>
+          <w:tcPr>
+            <w:tcW w:w="2547" w:type="dxa"/>
+          </w:tcPr>
+          <w:p/>
+          <w:p/>
+        </w:tc>
+        <w:tc>
+          <w:tcPr>
+            <w:tcW w:w="236" w:type="dxa"/>
+          </w:tcPr>
+          <w:p/>
+        </w:tc>
+        <w:tc>
+          <w:tcPr>
+            <w:tcW w:w="1618" w:type="dxa"/>
+          </w:tcPr>
+          <w:p/>
+        </w:tc>
+        <w:tc>
+          <w:tcPr>
+            <w:tcW w:w="2409" w:type="dxa"/>
+          </w:tcPr>
+          <w:p/>
+        </w:tc>
+      </w:tr>
+      <w:tr>
+        <w:trPr>
+          <w:trHeight w:val="178"/>
+        </w:trPr>
+        <w:tc>
+          <w:tcPr>
+            <w:tcW w:w="2374" w:type="dxa"/>
+          </w:tcPr>
+          <w:p/>
+        </w:tc>
+        <w:tc>
+          <w:tcPr>
+            <w:tcW w:w="2547" w:type="dxa"/>
+          </w:tcPr>
+          <w:p>
+            <w:bookmarkStart w:id="0" w:name="_GoBack"/>
+            <w:bookmarkEnd w:id="0"/>
+          </w:p>
+        </w:tc>
+        <w:tc>
+          <w:tcPr>
+            <w:tcW w:w="236" w:type="dxa"/>
+          </w:tcPr>
+          <w:p/>
+        </w:tc>
+        <w:tc>
+          <w:tcPr>
+            <w:tcW w:w="1618" w:type="dxa"/>
+          </w:tcPr>
+          <w:p/>
+        </w:tc>
+        <w:tc>
+          <w:tcPr>
+            <w:tcW w:w="2409" w:type="dxa"/>
+          </w:tcPr>
+          <w:p/>
         </w:tc>
       </w:tr>
       <w:tr>
@@ -465,64 +526,37 @@
         </w:trPr>
         <w:tc>
           <w:tcPr>
-            <w:tcW w:w="2374" w:type="dxa"/>
-          </w:tcPr>
-          <w:p>
-            <w:pPr>
-              <w:rPr>
-                <w:b/>
-                <w:sz w:val="20"/>
-              </w:rPr>
-            </w:pPr>
-            <w:r>
-              <w:rPr>
-                <w:b/>
-                <w:sz w:val="20"/>
-              </w:rPr>
-              <w:t>Situación:</w:t>
-            </w:r>
-          </w:p>
-        </w:tc>
-        <w:tc>
-          <w:tcPr>
-            <w:tcW w:w="2547" w:type="dxa"/>
-          </w:tcPr>
-          <w:p>
-            <w:pPr>
-              <w:rPr>
-                <w:sz w:val="20"/>
-              </w:rPr>
-            </w:pPr>
-          </w:p>
-        </w:tc>
-        <w:tc>
-          <w:tcPr>
-            <w:tcW w:w="236" w:type="dxa"/>
-          </w:tcPr>
-          <w:p/>
-        </w:tc>
-        <w:tc>
-          <w:tcPr>
-            <w:tcW w:w="1618" w:type="dxa"/>
-          </w:tcPr>
-          <w:p/>
-        </w:tc>
-        <w:tc>
-          <w:tcPr>
-            <w:tcW w:w="2409" w:type="dxa"/>
-          </w:tcPr>
-          <w:p/>
+            <w:tcW w:w="9184" w:type="dxa"/>
+            <w:gridSpan w:val="5"/>
+            <w:vAlign w:val="center"/>
+          </w:tcPr>
+          <w:p>
+            <w:pPr>
+              <w:pStyle w:val="Ttulo1"/>
+              <w:jc w:val="center"/>
+              <w:outlineLvl w:val="0"/>
+            </w:pPr>
+            <w:r>
+              <w:t>Generales</w:t>
+            </w:r>
+          </w:p>
         </w:tc>
       </w:tr>
       <w:tr>
         <w:trPr>
-          <w:trHeight w:val="178"/>
+          <w:trHeight w:val="476"/>
         </w:trPr>
         <w:tc>
           <w:tcPr>
             <w:tcW w:w="2374" w:type="dxa"/>
           </w:tcPr>
-          <w:p/>
+          <w:p>
+            <w:pPr>
+              <w:rPr>
+                <w:b/>
+              </w:rPr>
+            </w:pPr>
+          </w:p>
         </w:tc>
         <w:tc>
           <w:tcPr>
@@ -540,13 +574,94 @@
           <w:tcPr>
             <w:tcW w:w="1618" w:type="dxa"/>
           </w:tcPr>
-          <w:p/>
+          <w:p>
+            <w:pPr>
+              <w:rPr>
+                <w:b/>
+              </w:rPr>
+            </w:pPr>
+          </w:p>
         </w:tc>
         <w:tc>
           <w:tcPr>
             <w:tcW w:w="2409" w:type="dxa"/>
           </w:tcPr>
           <w:p/>
+        </w:tc>
+      </w:tr>
+      <w:tr>
+        <w:trPr>
+          <w:trHeight w:val="476"/>
+        </w:trPr>
+        <w:tc>
+          <w:tcPr>
+            <w:tcW w:w="2374" w:type="dxa"/>
+          </w:tcPr>
+          <w:p>
+            <w:pPr>
+              <w:rPr>
+                <w:b/>
+                <w:sz w:val="20"/>
+              </w:rPr>
+            </w:pPr>
+            <w:r>
+              <w:rPr>
+                <w:b/>
+                <w:sz w:val="20"/>
+              </w:rPr>
+              <w:t>Género:</w:t>
+            </w:r>
+          </w:p>
+        </w:tc>
+        <w:tc>
+          <w:tcPr>
+            <w:tcW w:w="2547" w:type="dxa"/>
+          </w:tcPr>
+          <w:p>
+            <w:pPr>
+              <w:rPr>
+                <w:sz w:val="20"/>
+              </w:rPr>
+            </w:pPr>
+          </w:p>
+        </w:tc>
+        <w:tc>
+          <w:tcPr>
+            <w:tcW w:w="236" w:type="dxa"/>
+          </w:tcPr>
+          <w:p/>
+        </w:tc>
+        <w:tc>
+          <w:tcPr>
+            <w:tcW w:w="1618" w:type="dxa"/>
+          </w:tcPr>
+          <w:p>
+            <w:pPr>
+              <w:rPr>
+                <w:b/>
+                <w:sz w:val="20"/>
+              </w:rPr>
+            </w:pPr>
+            <w:r>
+              <w:rPr>
+                <w:b/>
+                <w:sz w:val="20"/>
+              </w:rPr>
+              <w:t>Estado civil:</w:t>
+            </w:r>
+          </w:p>
+        </w:tc>
+        <w:tc>
+          <w:tcPr>
+            <w:tcW w:w="2409" w:type="dxa"/>
+          </w:tcPr>
+          <w:p>
+            <w:pPr>
+              <w:rPr>
+                <w:sz w:val="20"/>
+              </w:rPr>
+            </w:pPr>
+          </w:p>
         </w:tc>
       </w:tr>
       <w:tr>
@@ -555,19 +670,72 @@
         </w:trPr>
         <w:tc>
           <w:tcPr>
-            <w:tcW w:w="9184" w:type="dxa"/>
-            <w:gridSpan w:val="5"/>
-            <w:vAlign w:val="center"/>
-          </w:tcPr>
-          <w:p>
-            <w:pPr>
-              <w:pStyle w:val="Ttulo1"/>
-              <w:jc w:val="center"/>
-              <w:outlineLvl w:val="0"/>
-            </w:pPr>
-            <w:r>
-              <w:t>Generales</w:t>
-            </w:r>
+            <w:tcW w:w="2374" w:type="dxa"/>
+          </w:tcPr>
+          <w:p>
+            <w:pPr>
+              <w:rPr>
+                <w:b/>
+                <w:sz w:val="20"/>
+              </w:rPr>
+            </w:pPr>
+            <w:r>
+              <w:rPr>
+                <w:b/>
+                <w:sz w:val="20"/>
+              </w:rPr>
+              <w:t>Disponibilidad para viaje:</w:t>
+            </w:r>
+          </w:p>
+        </w:tc>
+        <w:tc>
+          <w:tcPr>
+            <w:tcW w:w="2547" w:type="dxa"/>
+          </w:tcPr>
+          <w:p>
+            <w:pPr>
+              <w:rPr>
+                <w:sz w:val="20"/>
+              </w:rPr>
+            </w:pPr>
+          </w:p>
+        </w:tc>
+        <w:tc>
+          <w:tcPr>
+            <w:tcW w:w="236" w:type="dxa"/>
+          </w:tcPr>
+          <w:p/>
+        </w:tc>
+        <w:tc>
+          <w:tcPr>
+            <w:tcW w:w="1618" w:type="dxa"/>
+          </w:tcPr>
+          <w:p>
+            <w:pPr>
+              <w:rPr>
+                <w:b/>
+                <w:sz w:val="20"/>
+              </w:rPr>
+            </w:pPr>
+            <w:r>
+              <w:rPr>
+                <w:b/>
+                <w:sz w:val="20"/>
+              </w:rPr>
+              <w:t>Cambiar de residencia:</w:t>
+            </w:r>
+          </w:p>
+        </w:tc>
+        <w:tc>
+          <w:tcPr>
+            <w:tcW w:w="2409" w:type="dxa"/>
+          </w:tcPr>
+          <w:p>
+            <w:pPr>
+              <w:rPr>
+                <w:sz w:val="20"/>
+              </w:rPr>
+            </w:pPr>
           </w:p>
         </w:tc>
       </w:tr>
@@ -583,15 +751,29 @@
             <w:pPr>
               <w:rPr>
                 <w:b/>
-              </w:rPr>
-            </w:pPr>
+                <w:sz w:val="20"/>
+              </w:rPr>
+            </w:pPr>
+            <w:r>
+              <w:rPr>
+                <w:b/>
+                <w:sz w:val="20"/>
+              </w:rPr>
+              <w:t>Necesidades especiales:</w:t>
+            </w:r>
           </w:p>
         </w:tc>
         <w:tc>
           <w:tcPr>
             <w:tcW w:w="2547" w:type="dxa"/>
           </w:tcPr>
-          <w:p/>
+          <w:p>
+            <w:pPr>
+              <w:rPr>
+                <w:sz w:val="20"/>
+              </w:rPr>
+            </w:pPr>
+          </w:p>
         </w:tc>
         <w:tc>
           <w:tcPr>
@@ -607,77 +789,9 @@
             <w:pPr>
               <w:rPr>
                 <w:b/>
-              </w:rPr>
-            </w:pPr>
-          </w:p>
-        </w:tc>
-        <w:tc>
-          <w:tcPr>
-            <w:tcW w:w="2409" w:type="dxa"/>
-          </w:tcPr>
-          <w:p/>
-        </w:tc>
-      </w:tr>
-      <w:tr>
-        <w:trPr>
-          <w:trHeight w:val="476"/>
-        </w:trPr>
-        <w:tc>
-          <w:tcPr>
-            <w:tcW w:w="2374" w:type="dxa"/>
-          </w:tcPr>
-          <w:p>
-            <w:pPr>
-              <w:rPr>
-                <w:b/>
-                <w:sz w:val="20"/>
-              </w:rPr>
-            </w:pPr>
-            <w:r>
-              <w:rPr>
-                <w:b/>
-                <w:sz w:val="20"/>
-              </w:rPr>
-              <w:t>Género:</w:t>
-            </w:r>
-          </w:p>
-        </w:tc>
-        <w:tc>
-          <w:tcPr>
-            <w:tcW w:w="2547" w:type="dxa"/>
-          </w:tcPr>
-          <w:p>
-            <w:pPr>
-              <w:rPr>
-                <w:sz w:val="20"/>
-              </w:rPr>
-            </w:pPr>
-          </w:p>
-        </w:tc>
-        <w:tc>
-          <w:tcPr>
-            <w:tcW w:w="236" w:type="dxa"/>
-          </w:tcPr>
-          <w:p/>
-        </w:tc>
-        <w:tc>
-          <w:tcPr>
-            <w:tcW w:w="1618" w:type="dxa"/>
-          </w:tcPr>
-          <w:p>
-            <w:pPr>
-              <w:rPr>
-                <w:b/>
-                <w:sz w:val="20"/>
-              </w:rPr>
-            </w:pPr>
-            <w:r>
-              <w:rPr>
-                <w:b/>
-                <w:sz w:val="20"/>
-              </w:rPr>
-              <w:t>Estado civil:</w:t>
-            </w:r>
+                <w:sz w:val="20"/>
+              </w:rPr>
+            </w:pPr>
           </w:p>
         </w:tc>
         <w:tc>
@@ -713,159 +827,7 @@
                 <w:b/>
                 <w:sz w:val="20"/>
               </w:rPr>
-              <w:t>Disponibilidad para viaje:</w:t>
-            </w:r>
-          </w:p>
-        </w:tc>
-        <w:tc>
-          <w:tcPr>
-            <w:tcW w:w="2547" w:type="dxa"/>
-          </w:tcPr>
-          <w:p>
-            <w:pPr>
-              <w:rPr>
-                <w:sz w:val="20"/>
-              </w:rPr>
-            </w:pPr>
-          </w:p>
-        </w:tc>
-        <w:tc>
-          <w:tcPr>
-            <w:tcW w:w="236" w:type="dxa"/>
-          </w:tcPr>
-          <w:p/>
-        </w:tc>
-        <w:tc>
-          <w:tcPr>
-            <w:tcW w:w="1618" w:type="dxa"/>
-          </w:tcPr>
-          <w:p>
-            <w:pPr>
-              <w:rPr>
-                <w:b/>
-                <w:sz w:val="20"/>
-              </w:rPr>
-            </w:pPr>
-            <w:r>
-              <w:rPr>
-                <w:b/>
-                <w:sz w:val="20"/>
-              </w:rPr>
-              <w:t>Cambiar de residencia:</w:t>
-            </w:r>
-          </w:p>
-        </w:tc>
-        <w:tc>
-          <w:tcPr>
-            <w:tcW w:w="2409" w:type="dxa"/>
-          </w:tcPr>
-          <w:p>
-            <w:pPr>
-              <w:rPr>
-                <w:sz w:val="20"/>
-              </w:rPr>
-            </w:pPr>
-          </w:p>
-        </w:tc>
-      </w:tr>
-      <w:tr>
-        <w:trPr>
-          <w:trHeight w:val="476"/>
-        </w:trPr>
-        <w:tc>
-          <w:tcPr>
-            <w:tcW w:w="2374" w:type="dxa"/>
-          </w:tcPr>
-          <w:p>
-            <w:pPr>
-              <w:rPr>
-                <w:b/>
-                <w:sz w:val="20"/>
-              </w:rPr>
-            </w:pPr>
-            <w:r>
-              <w:rPr>
-                <w:b/>
-                <w:sz w:val="20"/>
-              </w:rPr>
-              <w:t>Necesidades especiales:</w:t>
-            </w:r>
-          </w:p>
-        </w:tc>
-        <w:tc>
-          <w:tcPr>
-            <w:tcW w:w="2547" w:type="dxa"/>
-          </w:tcPr>
-          <w:p>
-            <w:pPr>
-              <w:rPr>
-                <w:sz w:val="20"/>
-              </w:rPr>
-            </w:pPr>
-          </w:p>
-        </w:tc>
-        <w:tc>
-          <w:tcPr>
-            <w:tcW w:w="236" w:type="dxa"/>
-          </w:tcPr>
-          <w:p/>
-        </w:tc>
-        <w:tc>
-          <w:tcPr>
-            <w:tcW w:w="1618" w:type="dxa"/>
-          </w:tcPr>
-          <w:p>
-            <w:pPr>
-              <w:rPr>
-                <w:b/>
-                <w:sz w:val="20"/>
-              </w:rPr>
-            </w:pPr>
-          </w:p>
-        </w:tc>
-        <w:tc>
-          <w:tcPr>
-            <w:tcW w:w="2409" w:type="dxa"/>
-          </w:tcPr>
-          <w:p>
-            <w:pPr>
-              <w:rPr>
-                <w:sz w:val="20"/>
-              </w:rPr>
-            </w:pPr>
-          </w:p>
-        </w:tc>
-      </w:tr>
-      <w:tr>
-        <w:trPr>
-          <w:trHeight w:val="505"/>
-        </w:trPr>
-        <w:tc>
-          <w:tcPr>
-            <w:tcW w:w="2374" w:type="dxa"/>
-          </w:tcPr>
-          <w:p>
-            <w:pPr>
-              <w:rPr>
-                <w:b/>
-                <w:sz w:val="20"/>
-              </w:rPr>
-            </w:pPr>
-            <w:r>
-              <w:rPr>
-                <w:b/>
-                <w:sz w:val="20"/>
-              </w:rPr>
-              <w:t>Características adicionales</w:t>
-            </w:r>
-            <w:bookmarkStart w:id="0" w:name="_GoBack"/>
-            <w:bookmarkEnd w:id="0"/>
-            <w:r>
-              <w:rPr>
-                <w:b/>
-                <w:sz w:val="20"/>
-              </w:rPr>
-              <w:t>:</w:t>
+              <w:t>Características adicionales:</w:t>
             </w:r>
           </w:p>
         </w:tc>
@@ -914,6 +876,8 @@
           <w:tcPr>
             <w:tcW w:w="2547" w:type="dxa"/>
           </w:tcPr>
+          <w:p/>
+          <w:p/>
           <w:p/>
         </w:tc>
         <w:tc>
